--- a/Documentation.docx
+++ b/Documentation.docx
@@ -4,7 +4,1286 @@
   <w:body>
     <w:p>
       <w:pPr>
-        <w:jc w:val="center"/>
+        <w:spacing w:line="240" w:lineRule="auto"/>
+        <w:ind w:left="306" w:right="635"/>
+        <w:jc w:val="center"/>
+        <w:rPr>
+          <w:rFonts w:ascii="Times New Roman" w:hAnsi="Times New Roman" w:cs="Times New Roman"/>
+          <w:b/>
+          <w:spacing w:val="-2"/>
+          <w:sz w:val="32"/>
+        </w:rPr>
+      </w:pPr>
+      <w:r>
+        <w:rPr>
+          <w:rFonts w:ascii="Times New Roman" w:hAnsi="Times New Roman" w:cs="Times New Roman"/>
+          <w:b/>
+          <w:sz w:val="32"/>
+        </w:rPr>
+        <w:t>A</w:t>
+      </w:r>
+      <w:r>
+        <w:rPr>
+          <w:rFonts w:ascii="Times New Roman" w:hAnsi="Times New Roman" w:cs="Times New Roman"/>
+          <w:b/>
+          <w:spacing w:val="-10"/>
+          <w:sz w:val="32"/>
+        </w:rPr>
+        <w:t xml:space="preserve"> </w:t>
+      </w:r>
+      <w:r>
+        <w:rPr>
+          <w:rFonts w:ascii="Times New Roman" w:hAnsi="Times New Roman" w:cs="Times New Roman"/>
+          <w:b/>
+          <w:sz w:val="32"/>
+        </w:rPr>
+        <w:t>Real-Time</w:t>
+      </w:r>
+      <w:r>
+        <w:rPr>
+          <w:rFonts w:ascii="Times New Roman" w:hAnsi="Times New Roman" w:cs="Times New Roman"/>
+          <w:b/>
+          <w:spacing w:val="-8"/>
+          <w:sz w:val="32"/>
+        </w:rPr>
+        <w:t xml:space="preserve"> </w:t>
+      </w:r>
+      <w:r>
+        <w:rPr>
+          <w:rFonts w:ascii="Times New Roman" w:hAnsi="Times New Roman" w:cs="Times New Roman"/>
+          <w:b/>
+          <w:sz w:val="32"/>
+        </w:rPr>
+        <w:t>Societal</w:t>
+      </w:r>
+      <w:r>
+        <w:rPr>
+          <w:rFonts w:ascii="Times New Roman" w:hAnsi="Times New Roman" w:cs="Times New Roman"/>
+          <w:b/>
+          <w:spacing w:val="-10"/>
+          <w:sz w:val="32"/>
+        </w:rPr>
+        <w:t xml:space="preserve"> </w:t>
+      </w:r>
+      <w:r>
+        <w:rPr>
+          <w:rFonts w:ascii="Times New Roman" w:hAnsi="Times New Roman" w:cs="Times New Roman"/>
+          <w:b/>
+          <w:spacing w:val="-2"/>
+          <w:sz w:val="32"/>
+        </w:rPr>
+        <w:t>Research</w:t>
+      </w:r>
+    </w:p>
+    <w:p>
+      <w:pPr>
+        <w:spacing w:line="240" w:lineRule="auto"/>
+        <w:ind w:left="306" w:right="635"/>
+        <w:jc w:val="center"/>
+        <w:rPr>
+          <w:rFonts w:ascii="Times New Roman" w:hAnsi="Times New Roman" w:cs="Times New Roman"/>
+          <w:b/>
+          <w:spacing w:val="-2"/>
+          <w:sz w:val="32"/>
+        </w:rPr>
+      </w:pPr>
+      <w:proofErr w:type="gramStart"/>
+      <w:r>
+        <w:rPr>
+          <w:rFonts w:ascii="Times New Roman" w:hAnsi="Times New Roman" w:cs="Times New Roman"/>
+          <w:b/>
+          <w:spacing w:val="-2"/>
+          <w:sz w:val="32"/>
+        </w:rPr>
+        <w:t>on</w:t>
+      </w:r>
+      <w:proofErr w:type="gramEnd"/>
+    </w:p>
+    <w:p>
+      <w:pPr>
+        <w:pStyle w:val="BodyText"/>
+        <w:jc w:val="center"/>
+        <w:rPr>
+          <w:b/>
+          <w:color w:val="FF0000"/>
+        </w:rPr>
+      </w:pPr>
+      <w:r>
+        <w:rPr>
+          <w:b/>
+          <w:color w:val="FF0000"/>
+        </w:rPr>
+        <w:t xml:space="preserve"> “</w:t>
+      </w:r>
+      <w:r>
+        <w:rPr>
+          <w:b/>
+          <w:color w:val="FF0000"/>
+        </w:rPr>
+        <w:t>THE BOOK CYCLE</w:t>
+      </w:r>
+      <w:r>
+        <w:rPr>
+          <w:b/>
+          <w:color w:val="FF0000"/>
+        </w:rPr>
+        <w:t>”</w:t>
+      </w:r>
+    </w:p>
+    <w:p>
+      <w:pPr>
+        <w:pStyle w:val="BodyText"/>
+        <w:jc w:val="center"/>
+        <w:rPr>
+          <w:b/>
+          <w:color w:val="FF0000"/>
+        </w:rPr>
+      </w:pPr>
+    </w:p>
+    <w:p>
+      <w:pPr>
+        <w:pStyle w:val="BodyText"/>
+        <w:ind w:left="306" w:right="635"/>
+        <w:jc w:val="center"/>
+        <w:rPr>
+          <w:b/>
+          <w:spacing w:val="-5"/>
+        </w:rPr>
+      </w:pPr>
+      <w:r>
+        <w:rPr>
+          <w:b/>
+        </w:rPr>
+        <w:t>Submitted</w:t>
+      </w:r>
+      <w:r>
+        <w:rPr>
+          <w:b/>
+          <w:spacing w:val="-3"/>
+        </w:rPr>
+        <w:t xml:space="preserve"> </w:t>
+      </w:r>
+      <w:r>
+        <w:rPr>
+          <w:b/>
+        </w:rPr>
+        <w:t>in</w:t>
+      </w:r>
+      <w:r>
+        <w:rPr>
+          <w:b/>
+          <w:spacing w:val="-1"/>
+        </w:rPr>
+        <w:t xml:space="preserve"> </w:t>
+      </w:r>
+      <w:r>
+        <w:rPr>
+          <w:b/>
+        </w:rPr>
+        <w:t>Partial</w:t>
+      </w:r>
+      <w:r>
+        <w:rPr>
+          <w:b/>
+          <w:spacing w:val="-1"/>
+        </w:rPr>
+        <w:t xml:space="preserve"> </w:t>
+      </w:r>
+      <w:proofErr w:type="spellStart"/>
+      <w:r>
+        <w:rPr>
+          <w:b/>
+        </w:rPr>
+        <w:t>Fullfilment</w:t>
+      </w:r>
+      <w:proofErr w:type="spellEnd"/>
+      <w:r>
+        <w:rPr>
+          <w:b/>
+          <w:spacing w:val="-1"/>
+        </w:rPr>
+        <w:t xml:space="preserve"> </w:t>
+      </w:r>
+      <w:r>
+        <w:rPr>
+          <w:b/>
+        </w:rPr>
+        <w:t>of</w:t>
+      </w:r>
+      <w:r>
+        <w:rPr>
+          <w:b/>
+          <w:spacing w:val="-1"/>
+        </w:rPr>
+        <w:t xml:space="preserve"> </w:t>
+      </w:r>
+      <w:r>
+        <w:rPr>
+          <w:b/>
+        </w:rPr>
+        <w:t>the</w:t>
+      </w:r>
+      <w:r>
+        <w:rPr>
+          <w:b/>
+          <w:spacing w:val="-1"/>
+        </w:rPr>
+        <w:t xml:space="preserve"> </w:t>
+      </w:r>
+      <w:r>
+        <w:rPr>
+          <w:b/>
+        </w:rPr>
+        <w:t>Academic</w:t>
+      </w:r>
+      <w:r>
+        <w:rPr>
+          <w:b/>
+          <w:spacing w:val="-2"/>
+        </w:rPr>
+        <w:t xml:space="preserve"> </w:t>
+      </w:r>
+      <w:r>
+        <w:rPr>
+          <w:b/>
+        </w:rPr>
+        <w:t>Requirement</w:t>
+      </w:r>
+      <w:r>
+        <w:rPr>
+          <w:b/>
+          <w:spacing w:val="-1"/>
+        </w:rPr>
+        <w:t xml:space="preserve"> </w:t>
+      </w:r>
+      <w:r>
+        <w:rPr>
+          <w:b/>
+        </w:rPr>
+        <w:t>for</w:t>
+      </w:r>
+      <w:r>
+        <w:rPr>
+          <w:b/>
+          <w:spacing w:val="-1"/>
+        </w:rPr>
+        <w:t xml:space="preserve"> </w:t>
+      </w:r>
+      <w:r>
+        <w:rPr>
+          <w:b/>
+        </w:rPr>
+        <w:t>the</w:t>
+      </w:r>
+      <w:r>
+        <w:rPr>
+          <w:b/>
+          <w:spacing w:val="-2"/>
+        </w:rPr>
+        <w:t xml:space="preserve"> </w:t>
+      </w:r>
+      <w:r>
+        <w:rPr>
+          <w:b/>
+        </w:rPr>
+        <w:t>Award</w:t>
+      </w:r>
+      <w:r>
+        <w:rPr>
+          <w:b/>
+          <w:spacing w:val="-1"/>
+        </w:rPr>
+        <w:t xml:space="preserve"> </w:t>
+      </w:r>
+      <w:r>
+        <w:rPr>
+          <w:b/>
+        </w:rPr>
+        <w:t>of</w:t>
+      </w:r>
+      <w:r>
+        <w:rPr>
+          <w:b/>
+          <w:spacing w:val="-1"/>
+        </w:rPr>
+        <w:t xml:space="preserve"> </w:t>
+      </w:r>
+      <w:r>
+        <w:rPr>
+          <w:b/>
+        </w:rPr>
+        <w:t>Degree</w:t>
+      </w:r>
+      <w:r>
+        <w:rPr>
+          <w:b/>
+          <w:spacing w:val="-1"/>
+        </w:rPr>
+        <w:t xml:space="preserve"> </w:t>
+      </w:r>
+      <w:r>
+        <w:rPr>
+          <w:b/>
+          <w:spacing w:val="-5"/>
+        </w:rPr>
+        <w:t>of</w:t>
+      </w:r>
+    </w:p>
+    <w:p>
+      <w:pPr>
+        <w:pStyle w:val="BodyText"/>
+        <w:ind w:left="306" w:right="635"/>
+        <w:jc w:val="center"/>
+        <w:rPr>
+          <w:b/>
+        </w:rPr>
+      </w:pPr>
+    </w:p>
+    <w:p>
+      <w:pPr>
+        <w:spacing w:line="240" w:lineRule="auto"/>
+        <w:ind w:left="337" w:right="635"/>
+        <w:jc w:val="center"/>
+        <w:rPr>
+          <w:rFonts w:ascii="Times New Roman" w:hAnsi="Times New Roman" w:cs="Times New Roman"/>
+          <w:b/>
+          <w:sz w:val="32"/>
+        </w:rPr>
+      </w:pPr>
+      <w:r>
+        <w:rPr>
+          <w:rFonts w:ascii="Times New Roman" w:hAnsi="Times New Roman" w:cs="Times New Roman"/>
+          <w:b/>
+          <w:color w:val="1F4E79"/>
+          <w:sz w:val="32"/>
+        </w:rPr>
+        <w:t>BACHELOR</w:t>
+      </w:r>
+      <w:r>
+        <w:rPr>
+          <w:rFonts w:ascii="Times New Roman" w:hAnsi="Times New Roman" w:cs="Times New Roman"/>
+          <w:b/>
+          <w:color w:val="1F4E79"/>
+          <w:spacing w:val="-12"/>
+          <w:sz w:val="32"/>
+        </w:rPr>
+        <w:t xml:space="preserve"> </w:t>
+      </w:r>
+      <w:r>
+        <w:rPr>
+          <w:rFonts w:ascii="Times New Roman" w:hAnsi="Times New Roman" w:cs="Times New Roman"/>
+          <w:b/>
+          <w:color w:val="1F4E79"/>
+          <w:sz w:val="32"/>
+        </w:rPr>
+        <w:t>OF</w:t>
+      </w:r>
+      <w:r>
+        <w:rPr>
+          <w:rFonts w:ascii="Times New Roman" w:hAnsi="Times New Roman" w:cs="Times New Roman"/>
+          <w:b/>
+          <w:color w:val="1F4E79"/>
+          <w:spacing w:val="-8"/>
+          <w:sz w:val="32"/>
+        </w:rPr>
+        <w:t xml:space="preserve"> </w:t>
+      </w:r>
+      <w:r>
+        <w:rPr>
+          <w:rFonts w:ascii="Times New Roman" w:hAnsi="Times New Roman" w:cs="Times New Roman"/>
+          <w:b/>
+          <w:color w:val="1F4E79"/>
+          <w:spacing w:val="-2"/>
+          <w:sz w:val="32"/>
+        </w:rPr>
+        <w:t>TECHNOLOGY</w:t>
+      </w:r>
+    </w:p>
+    <w:p>
+      <w:pPr>
+        <w:spacing w:line="240" w:lineRule="auto"/>
+        <w:ind w:left="345" w:right="635"/>
+        <w:jc w:val="center"/>
+        <w:rPr>
+          <w:rFonts w:ascii="Times New Roman" w:hAnsi="Times New Roman" w:cs="Times New Roman"/>
+          <w:b/>
+          <w:color w:val="1F4E79"/>
+          <w:spacing w:val="-5"/>
+          <w:sz w:val="32"/>
+        </w:rPr>
+      </w:pPr>
+      <w:r>
+        <w:rPr>
+          <w:rFonts w:ascii="Times New Roman" w:hAnsi="Times New Roman" w:cs="Times New Roman"/>
+          <w:b/>
+          <w:color w:val="1F4E79"/>
+          <w:spacing w:val="-5"/>
+          <w:sz w:val="32"/>
+        </w:rPr>
+        <w:t>In</w:t>
+      </w:r>
+    </w:p>
+    <w:p>
+      <w:pPr>
+        <w:spacing w:line="240" w:lineRule="auto"/>
+        <w:ind w:left="345" w:right="635"/>
+        <w:jc w:val="center"/>
+        <w:rPr>
+          <w:rFonts w:ascii="Times New Roman" w:hAnsi="Times New Roman" w:cs="Times New Roman"/>
+          <w:b/>
+          <w:spacing w:val="-5"/>
+          <w:sz w:val="32"/>
+        </w:rPr>
+      </w:pPr>
+      <w:r>
+        <w:rPr>
+          <w:rFonts w:ascii="Times New Roman" w:hAnsi="Times New Roman" w:cs="Times New Roman"/>
+          <w:b/>
+          <w:spacing w:val="-5"/>
+          <w:sz w:val="32"/>
+        </w:rPr>
+        <w:t>CSE</w:t>
+      </w:r>
+      <w:r>
+        <w:rPr>
+          <w:rFonts w:ascii="Times New Roman" w:hAnsi="Times New Roman" w:cs="Times New Roman"/>
+          <w:b/>
+          <w:spacing w:val="-5"/>
+          <w:sz w:val="32"/>
+        </w:rPr>
+        <w:t xml:space="preserve"> </w:t>
+      </w:r>
+      <w:r>
+        <w:rPr>
+          <w:rFonts w:ascii="Times New Roman" w:hAnsi="Times New Roman" w:cs="Times New Roman"/>
+          <w:b/>
+          <w:spacing w:val="-5"/>
+          <w:sz w:val="32"/>
+        </w:rPr>
+        <w:t>(AI&amp;ML)</w:t>
+      </w:r>
+    </w:p>
+    <w:p>
+      <w:pPr>
+        <w:spacing w:line="240" w:lineRule="auto"/>
+        <w:ind w:left="349" w:right="635"/>
+        <w:jc w:val="center"/>
+        <w:rPr>
+          <w:rFonts w:ascii="Times New Roman" w:hAnsi="Times New Roman" w:cs="Times New Roman"/>
+          <w:b/>
+          <w:spacing w:val="-2"/>
+          <w:sz w:val="28"/>
+        </w:rPr>
+      </w:pPr>
+      <w:r>
+        <w:rPr>
+          <w:rFonts w:ascii="Times New Roman" w:hAnsi="Times New Roman" w:cs="Times New Roman"/>
+          <w:b/>
+          <w:spacing w:val="-2"/>
+          <w:sz w:val="28"/>
+        </w:rPr>
+        <w:t>Submitted</w:t>
+      </w:r>
+    </w:p>
+    <w:p>
+      <w:pPr>
+        <w:spacing w:line="240" w:lineRule="auto"/>
+        <w:ind w:left="349" w:right="635"/>
+        <w:jc w:val="center"/>
+        <w:rPr>
+          <w:rFonts w:ascii="Times New Roman" w:hAnsi="Times New Roman" w:cs="Times New Roman"/>
+          <w:b/>
+          <w:spacing w:val="-2"/>
+          <w:sz w:val="28"/>
+        </w:rPr>
+      </w:pPr>
+      <w:r>
+        <w:rPr>
+          <w:rFonts w:ascii="Times New Roman" w:hAnsi="Times New Roman" w:cs="Times New Roman"/>
+          <w:b/>
+          <w:spacing w:val="-2"/>
+          <w:sz w:val="28"/>
+        </w:rPr>
+        <w:t>By</w:t>
+      </w:r>
+    </w:p>
+    <w:p>
+      <w:pPr>
+        <w:spacing w:line="240" w:lineRule="auto"/>
+        <w:ind w:left="349" w:right="635"/>
+        <w:jc w:val="center"/>
+        <w:rPr>
+          <w:rFonts w:ascii="Times New Roman" w:hAnsi="Times New Roman" w:cs="Times New Roman"/>
+          <w:b/>
+          <w:sz w:val="28"/>
+        </w:rPr>
+      </w:pPr>
+      <w:proofErr w:type="spellStart"/>
+      <w:r>
+        <w:rPr>
+          <w:rFonts w:ascii="Times New Roman" w:hAnsi="Times New Roman" w:cs="Times New Roman"/>
+          <w:b/>
+          <w:sz w:val="28"/>
+        </w:rPr>
+        <w:t>G.Meghana</w:t>
+      </w:r>
+      <w:proofErr w:type="spellEnd"/>
+      <w:r>
+        <w:rPr>
+          <w:rFonts w:ascii="Times New Roman" w:hAnsi="Times New Roman" w:cs="Times New Roman"/>
+          <w:b/>
+          <w:sz w:val="28"/>
+        </w:rPr>
+        <w:tab/>
+      </w:r>
+      <w:r>
+        <w:rPr>
+          <w:rFonts w:ascii="Times New Roman" w:hAnsi="Times New Roman" w:cs="Times New Roman"/>
+          <w:b/>
+          <w:sz w:val="28"/>
+        </w:rPr>
+        <w:tab/>
+      </w:r>
+      <w:r>
+        <w:rPr>
+          <w:rFonts w:ascii="Times New Roman" w:hAnsi="Times New Roman" w:cs="Times New Roman"/>
+          <w:b/>
+          <w:sz w:val="28"/>
+        </w:rPr>
+        <w:tab/>
+      </w:r>
+      <w:r>
+        <w:rPr>
+          <w:rFonts w:ascii="Times New Roman" w:hAnsi="Times New Roman" w:cs="Times New Roman"/>
+          <w:b/>
+          <w:sz w:val="28"/>
+        </w:rPr>
+        <w:tab/>
+      </w:r>
+      <w:r>
+        <w:rPr>
+          <w:rFonts w:ascii="Times New Roman" w:hAnsi="Times New Roman" w:cs="Times New Roman"/>
+          <w:b/>
+          <w:sz w:val="28"/>
+        </w:rPr>
+        <w:tab/>
+        <w:t>23R01a6679</w:t>
+      </w:r>
+    </w:p>
+    <w:p>
+      <w:pPr>
+        <w:spacing w:line="240" w:lineRule="auto"/>
+        <w:ind w:left="349" w:right="635"/>
+        <w:jc w:val="center"/>
+        <w:rPr>
+          <w:rFonts w:ascii="Times New Roman" w:hAnsi="Times New Roman" w:cs="Times New Roman"/>
+          <w:b/>
+          <w:sz w:val="28"/>
+        </w:rPr>
+      </w:pPr>
+      <w:proofErr w:type="spellStart"/>
+      <w:r>
+        <w:rPr>
+          <w:rFonts w:ascii="Times New Roman" w:hAnsi="Times New Roman" w:cs="Times New Roman"/>
+          <w:b/>
+          <w:sz w:val="28"/>
+        </w:rPr>
+        <w:t>G.Jashwanth</w:t>
+      </w:r>
+      <w:proofErr w:type="spellEnd"/>
+      <w:r>
+        <w:rPr>
+          <w:rFonts w:ascii="Times New Roman" w:hAnsi="Times New Roman" w:cs="Times New Roman"/>
+          <w:b/>
+          <w:sz w:val="28"/>
+        </w:rPr>
+        <w:tab/>
+      </w:r>
+      <w:r>
+        <w:rPr>
+          <w:rFonts w:ascii="Times New Roman" w:hAnsi="Times New Roman" w:cs="Times New Roman"/>
+          <w:b/>
+          <w:sz w:val="28"/>
+        </w:rPr>
+        <w:tab/>
+      </w:r>
+      <w:r>
+        <w:rPr>
+          <w:rFonts w:ascii="Times New Roman" w:hAnsi="Times New Roman" w:cs="Times New Roman"/>
+          <w:b/>
+          <w:sz w:val="28"/>
+        </w:rPr>
+        <w:tab/>
+      </w:r>
+      <w:r>
+        <w:rPr>
+          <w:rFonts w:ascii="Times New Roman" w:hAnsi="Times New Roman" w:cs="Times New Roman"/>
+          <w:b/>
+          <w:sz w:val="28"/>
+        </w:rPr>
+        <w:tab/>
+      </w:r>
+      <w:r>
+        <w:rPr>
+          <w:rFonts w:ascii="Times New Roman" w:hAnsi="Times New Roman" w:cs="Times New Roman"/>
+          <w:b/>
+          <w:sz w:val="28"/>
+        </w:rPr>
+        <w:tab/>
+        <w:t>23R01a6680</w:t>
+      </w:r>
+    </w:p>
+    <w:p>
+      <w:pPr>
+        <w:spacing w:line="240" w:lineRule="auto"/>
+        <w:ind w:left="349" w:right="635"/>
+        <w:jc w:val="center"/>
+        <w:rPr>
+          <w:rFonts w:ascii="Times New Roman" w:hAnsi="Times New Roman" w:cs="Times New Roman"/>
+          <w:b/>
+          <w:sz w:val="28"/>
+        </w:rPr>
+      </w:pPr>
+      <w:proofErr w:type="spellStart"/>
+      <w:r>
+        <w:rPr>
+          <w:rFonts w:ascii="Times New Roman" w:hAnsi="Times New Roman" w:cs="Times New Roman"/>
+          <w:b/>
+          <w:sz w:val="28"/>
+        </w:rPr>
+        <w:t>G.Bhargav</w:t>
+      </w:r>
+      <w:proofErr w:type="spellEnd"/>
+      <w:r>
+        <w:rPr>
+          <w:rFonts w:ascii="Times New Roman" w:hAnsi="Times New Roman" w:cs="Times New Roman"/>
+          <w:b/>
+          <w:sz w:val="28"/>
+        </w:rPr>
+        <w:tab/>
+      </w:r>
+      <w:r>
+        <w:rPr>
+          <w:rFonts w:ascii="Times New Roman" w:hAnsi="Times New Roman" w:cs="Times New Roman"/>
+          <w:b/>
+          <w:sz w:val="28"/>
+        </w:rPr>
+        <w:tab/>
+      </w:r>
+      <w:r>
+        <w:rPr>
+          <w:rFonts w:ascii="Times New Roman" w:hAnsi="Times New Roman" w:cs="Times New Roman"/>
+          <w:b/>
+          <w:sz w:val="28"/>
+        </w:rPr>
+        <w:tab/>
+      </w:r>
+      <w:r>
+        <w:rPr>
+          <w:rFonts w:ascii="Times New Roman" w:hAnsi="Times New Roman" w:cs="Times New Roman"/>
+          <w:b/>
+          <w:sz w:val="28"/>
+        </w:rPr>
+        <w:tab/>
+      </w:r>
+      <w:r>
+        <w:rPr>
+          <w:rFonts w:ascii="Times New Roman" w:hAnsi="Times New Roman" w:cs="Times New Roman"/>
+          <w:b/>
+          <w:sz w:val="28"/>
+        </w:rPr>
+        <w:tab/>
+        <w:t>23R01a6681</w:t>
+      </w:r>
+    </w:p>
+    <w:p>
+      <w:pPr>
+        <w:spacing w:line="240" w:lineRule="auto"/>
+        <w:ind w:left="311" w:right="635"/>
+        <w:jc w:val="center"/>
+        <w:rPr>
+          <w:rFonts w:ascii="Times New Roman" w:hAnsi="Times New Roman" w:cs="Times New Roman"/>
+          <w:b/>
+          <w:sz w:val="24"/>
+        </w:rPr>
+      </w:pPr>
+      <w:r>
+        <w:rPr>
+          <w:rFonts w:ascii="Times New Roman" w:hAnsi="Times New Roman" w:cs="Times New Roman"/>
+          <w:b/>
+          <w:sz w:val="24"/>
+        </w:rPr>
+        <w:t>Under</w:t>
+      </w:r>
+      <w:r>
+        <w:rPr>
+          <w:rFonts w:ascii="Times New Roman" w:hAnsi="Times New Roman" w:cs="Times New Roman"/>
+          <w:b/>
+          <w:spacing w:val="-4"/>
+          <w:sz w:val="24"/>
+        </w:rPr>
+        <w:t xml:space="preserve"> </w:t>
+      </w:r>
+      <w:r>
+        <w:rPr>
+          <w:rFonts w:ascii="Times New Roman" w:hAnsi="Times New Roman" w:cs="Times New Roman"/>
+          <w:b/>
+          <w:sz w:val="24"/>
+        </w:rPr>
+        <w:t>the</w:t>
+      </w:r>
+      <w:r>
+        <w:rPr>
+          <w:rFonts w:ascii="Times New Roman" w:hAnsi="Times New Roman" w:cs="Times New Roman"/>
+          <w:b/>
+          <w:spacing w:val="-1"/>
+          <w:sz w:val="24"/>
+        </w:rPr>
+        <w:t xml:space="preserve"> </w:t>
+      </w:r>
+      <w:r>
+        <w:rPr>
+          <w:rFonts w:ascii="Times New Roman" w:hAnsi="Times New Roman" w:cs="Times New Roman"/>
+          <w:b/>
+          <w:sz w:val="24"/>
+        </w:rPr>
+        <w:t>esteemed</w:t>
+      </w:r>
+      <w:r>
+        <w:rPr>
+          <w:rFonts w:ascii="Times New Roman" w:hAnsi="Times New Roman" w:cs="Times New Roman"/>
+          <w:b/>
+          <w:spacing w:val="-1"/>
+          <w:sz w:val="24"/>
+        </w:rPr>
+        <w:t xml:space="preserve"> </w:t>
+      </w:r>
+      <w:r>
+        <w:rPr>
+          <w:rFonts w:ascii="Times New Roman" w:hAnsi="Times New Roman" w:cs="Times New Roman"/>
+          <w:b/>
+          <w:sz w:val="24"/>
+        </w:rPr>
+        <w:t>guidance</w:t>
+      </w:r>
+      <w:r>
+        <w:rPr>
+          <w:rFonts w:ascii="Times New Roman" w:hAnsi="Times New Roman" w:cs="Times New Roman"/>
+          <w:b/>
+          <w:spacing w:val="-1"/>
+          <w:sz w:val="24"/>
+        </w:rPr>
+        <w:t xml:space="preserve"> </w:t>
+      </w:r>
+      <w:r>
+        <w:rPr>
+          <w:rFonts w:ascii="Times New Roman" w:hAnsi="Times New Roman" w:cs="Times New Roman"/>
+          <w:b/>
+          <w:spacing w:val="-5"/>
+          <w:sz w:val="24"/>
+        </w:rPr>
+        <w:t>of</w:t>
+      </w:r>
+    </w:p>
+    <w:p>
+      <w:pPr>
+        <w:spacing w:line="240" w:lineRule="auto"/>
+        <w:ind w:left="349" w:right="635"/>
+        <w:jc w:val="center"/>
+        <w:rPr>
+          <w:rFonts w:ascii="Times New Roman" w:hAnsi="Times New Roman" w:cs="Times New Roman"/>
+          <w:b/>
+          <w:color w:val="1F4E79"/>
+          <w:sz w:val="28"/>
+        </w:rPr>
+      </w:pPr>
+      <w:r>
+        <w:rPr>
+          <w:rFonts w:ascii="Times New Roman" w:hAnsi="Times New Roman" w:cs="Times New Roman"/>
+          <w:b/>
+          <w:noProof/>
+          <w:color w:val="1F4E79"/>
+          <w:sz w:val="28"/>
+        </w:rPr>
+        <w:drawing>
+          <wp:anchor distT="0" distB="0" distL="0" distR="0" simplePos="0" relativeHeight="251659264" behindDoc="1" locked="0" layoutInCell="1" allowOverlap="1">
+            <wp:simplePos x="0" y="0"/>
+            <wp:positionH relativeFrom="page">
+              <wp:posOffset>2951480</wp:posOffset>
+            </wp:positionH>
+            <wp:positionV relativeFrom="paragraph">
+              <wp:posOffset>786130</wp:posOffset>
+            </wp:positionV>
+            <wp:extent cx="1628140" cy="1216025"/>
+            <wp:effectExtent l="19050" t="0" r="0" b="0"/>
+            <wp:wrapTopAndBottom/>
+            <wp:docPr id="4" name="Image 1"/>
+            <wp:cNvGraphicFramePr>
+              <a:graphicFrameLocks xmlns:a="http://schemas.openxmlformats.org/drawingml/2006/main"/>
+            </wp:cNvGraphicFramePr>
+            <a:graphic xmlns:a="http://schemas.openxmlformats.org/drawingml/2006/main">
+              <a:graphicData uri="http://schemas.openxmlformats.org/drawingml/2006/picture">
+                <pic:pic xmlns:pic="http://schemas.openxmlformats.org/drawingml/2006/picture">
+                  <pic:nvPicPr>
+                    <pic:cNvPr id="1" name="Image 1"/>
+                    <pic:cNvPicPr/>
+                  </pic:nvPicPr>
+                  <pic:blipFill>
+                    <a:blip r:embed="rId4" cstate="print"/>
+                    <a:stretch>
+                      <a:fillRect/>
+                    </a:stretch>
+                  </pic:blipFill>
+                  <pic:spPr>
+                    <a:xfrm>
+                      <a:off x="0" y="0"/>
+                      <a:ext cx="1628140" cy="1216025"/>
+                    </a:xfrm>
+                    <a:prstGeom prst="rect">
+                      <a:avLst/>
+                    </a:prstGeom>
+                  </pic:spPr>
+                </pic:pic>
+              </a:graphicData>
+            </a:graphic>
+          </wp:anchor>
+        </w:drawing>
+      </w:r>
+      <w:proofErr w:type="spellStart"/>
+      <w:r>
+        <w:rPr>
+          <w:rFonts w:ascii="Times New Roman" w:hAnsi="Times New Roman" w:cs="Times New Roman"/>
+          <w:b/>
+          <w:color w:val="1F4E79"/>
+          <w:sz w:val="28"/>
+        </w:rPr>
+        <w:t>Mrs</w:t>
+      </w:r>
+      <w:proofErr w:type="spellEnd"/>
+      <w:r>
+        <w:rPr>
+          <w:rFonts w:ascii="Times New Roman" w:hAnsi="Times New Roman" w:cs="Times New Roman"/>
+          <w:b/>
+          <w:color w:val="1F4E79"/>
+          <w:sz w:val="28"/>
+        </w:rPr>
+        <w:t xml:space="preserve"> M. Ravi</w:t>
+      </w:r>
+    </w:p>
+    <w:p>
+      <w:pPr>
+        <w:spacing w:line="240" w:lineRule="auto"/>
+        <w:ind w:left="349" w:right="635"/>
+        <w:jc w:val="center"/>
+        <w:rPr>
+          <w:rFonts w:ascii="Times New Roman" w:hAnsi="Times New Roman" w:cs="Times New Roman"/>
+          <w:b/>
+          <w:sz w:val="24"/>
+        </w:rPr>
+      </w:pPr>
+      <w:r>
+        <w:rPr>
+          <w:rFonts w:ascii="Times New Roman" w:hAnsi="Times New Roman" w:cs="Times New Roman"/>
+          <w:b/>
+          <w:sz w:val="24"/>
+        </w:rPr>
+        <w:t>(Assistant</w:t>
+      </w:r>
+      <w:r>
+        <w:rPr>
+          <w:rFonts w:ascii="Times New Roman" w:hAnsi="Times New Roman" w:cs="Times New Roman"/>
+          <w:b/>
+          <w:spacing w:val="-18"/>
+          <w:sz w:val="24"/>
+        </w:rPr>
+        <w:t xml:space="preserve"> </w:t>
+      </w:r>
+      <w:r>
+        <w:rPr>
+          <w:rFonts w:ascii="Times New Roman" w:hAnsi="Times New Roman" w:cs="Times New Roman"/>
+          <w:b/>
+          <w:sz w:val="24"/>
+        </w:rPr>
+        <w:t>Professor)</w:t>
+      </w:r>
+    </w:p>
+    <w:p>
+      <w:pPr>
+        <w:spacing w:line="240" w:lineRule="auto"/>
+        <w:ind w:left="349" w:right="635"/>
+        <w:jc w:val="center"/>
+        <w:rPr>
+          <w:rFonts w:ascii="Times New Roman" w:hAnsi="Times New Roman" w:cs="Times New Roman"/>
+          <w:b/>
+          <w:sz w:val="24"/>
+        </w:rPr>
+      </w:pPr>
+    </w:p>
+    <w:p>
+      <w:pPr>
+        <w:spacing w:line="240" w:lineRule="auto"/>
+        <w:ind w:left="345" w:right="635"/>
+        <w:jc w:val="center"/>
+        <w:rPr>
+          <w:b/>
+          <w:sz w:val="36"/>
+        </w:rPr>
+      </w:pPr>
+      <w:r>
+        <w:rPr>
+          <w:b/>
+          <w:color w:val="1F4E79"/>
+          <w:sz w:val="36"/>
+        </w:rPr>
+        <w:t>CMR</w:t>
+      </w:r>
+      <w:r>
+        <w:rPr>
+          <w:b/>
+          <w:color w:val="1F4E79"/>
+          <w:spacing w:val="-1"/>
+          <w:sz w:val="36"/>
+        </w:rPr>
+        <w:t xml:space="preserve"> </w:t>
+      </w:r>
+      <w:r>
+        <w:rPr>
+          <w:b/>
+          <w:color w:val="1F4E79"/>
+          <w:sz w:val="36"/>
+        </w:rPr>
+        <w:t>INSTITUTE</w:t>
+      </w:r>
+      <w:r>
+        <w:rPr>
+          <w:b/>
+          <w:color w:val="1F4E79"/>
+          <w:spacing w:val="1"/>
+          <w:sz w:val="36"/>
+        </w:rPr>
+        <w:t xml:space="preserve"> </w:t>
+      </w:r>
+      <w:r>
+        <w:rPr>
+          <w:b/>
+          <w:color w:val="1F4E79"/>
+          <w:sz w:val="36"/>
+        </w:rPr>
+        <w:t xml:space="preserve">OF </w:t>
+      </w:r>
+      <w:r>
+        <w:rPr>
+          <w:b/>
+          <w:color w:val="1F4E79"/>
+          <w:spacing w:val="-2"/>
+          <w:sz w:val="36"/>
+        </w:rPr>
+        <w:t>TECHNOLOGY</w:t>
+      </w:r>
+    </w:p>
+    <w:p>
+      <w:pPr>
+        <w:spacing w:line="240" w:lineRule="auto"/>
+        <w:ind w:left="1586" w:right="1910"/>
+        <w:jc w:val="center"/>
+        <w:rPr>
+          <w:rFonts w:ascii="Times New Roman" w:hAnsi="Times New Roman" w:cs="Times New Roman"/>
+          <w:b/>
+          <w:sz w:val="24"/>
+        </w:rPr>
+      </w:pPr>
+      <w:r>
+        <w:rPr>
+          <w:rFonts w:ascii="Times New Roman" w:hAnsi="Times New Roman" w:cs="Times New Roman"/>
+          <w:b/>
+          <w:sz w:val="24"/>
+        </w:rPr>
+        <w:t>(Approved</w:t>
+      </w:r>
+      <w:r>
+        <w:rPr>
+          <w:rFonts w:ascii="Times New Roman" w:hAnsi="Times New Roman" w:cs="Times New Roman"/>
+          <w:b/>
+          <w:spacing w:val="-4"/>
+          <w:sz w:val="24"/>
+        </w:rPr>
+        <w:t xml:space="preserve"> </w:t>
+      </w:r>
+      <w:r>
+        <w:rPr>
+          <w:rFonts w:ascii="Times New Roman" w:hAnsi="Times New Roman" w:cs="Times New Roman"/>
+          <w:b/>
+          <w:sz w:val="24"/>
+        </w:rPr>
+        <w:t>by</w:t>
+      </w:r>
+      <w:r>
+        <w:rPr>
+          <w:rFonts w:ascii="Times New Roman" w:hAnsi="Times New Roman" w:cs="Times New Roman"/>
+          <w:b/>
+          <w:spacing w:val="-6"/>
+          <w:sz w:val="24"/>
+        </w:rPr>
+        <w:t xml:space="preserve"> </w:t>
+      </w:r>
+      <w:r>
+        <w:rPr>
+          <w:rFonts w:ascii="Times New Roman" w:hAnsi="Times New Roman" w:cs="Times New Roman"/>
+          <w:b/>
+          <w:sz w:val="24"/>
+        </w:rPr>
+        <w:t>AICTE,</w:t>
+      </w:r>
+      <w:r>
+        <w:rPr>
+          <w:rFonts w:ascii="Times New Roman" w:hAnsi="Times New Roman" w:cs="Times New Roman"/>
+          <w:b/>
+          <w:spacing w:val="-6"/>
+          <w:sz w:val="24"/>
+        </w:rPr>
+        <w:t xml:space="preserve"> </w:t>
+      </w:r>
+      <w:r>
+        <w:rPr>
+          <w:rFonts w:ascii="Times New Roman" w:hAnsi="Times New Roman" w:cs="Times New Roman"/>
+          <w:b/>
+          <w:sz w:val="24"/>
+        </w:rPr>
+        <w:t>Affiliated</w:t>
+      </w:r>
+      <w:r>
+        <w:rPr>
+          <w:rFonts w:ascii="Times New Roman" w:hAnsi="Times New Roman" w:cs="Times New Roman"/>
+          <w:b/>
+          <w:spacing w:val="-4"/>
+          <w:sz w:val="24"/>
+        </w:rPr>
+        <w:t xml:space="preserve"> </w:t>
+      </w:r>
+      <w:r>
+        <w:rPr>
+          <w:rFonts w:ascii="Times New Roman" w:hAnsi="Times New Roman" w:cs="Times New Roman"/>
+          <w:b/>
+          <w:sz w:val="24"/>
+        </w:rPr>
+        <w:t>to</w:t>
+      </w:r>
+      <w:r>
+        <w:rPr>
+          <w:rFonts w:ascii="Times New Roman" w:hAnsi="Times New Roman" w:cs="Times New Roman"/>
+          <w:b/>
+          <w:spacing w:val="-7"/>
+          <w:sz w:val="24"/>
+        </w:rPr>
+        <w:t xml:space="preserve"> </w:t>
+      </w:r>
+      <w:r>
+        <w:rPr>
+          <w:rFonts w:ascii="Times New Roman" w:hAnsi="Times New Roman" w:cs="Times New Roman"/>
+          <w:b/>
+          <w:sz w:val="24"/>
+        </w:rPr>
+        <w:t>JNTU</w:t>
+      </w:r>
+      <w:r>
+        <w:rPr>
+          <w:rFonts w:ascii="Times New Roman" w:hAnsi="Times New Roman" w:cs="Times New Roman"/>
+          <w:b/>
+          <w:sz w:val="24"/>
+        </w:rPr>
+        <w:t>H</w:t>
+      </w:r>
+      <w:r>
+        <w:rPr>
+          <w:rFonts w:ascii="Times New Roman" w:hAnsi="Times New Roman" w:cs="Times New Roman"/>
+          <w:b/>
+          <w:sz w:val="24"/>
+        </w:rPr>
+        <w:t>,</w:t>
+      </w:r>
+      <w:r>
+        <w:rPr>
+          <w:rFonts w:ascii="Times New Roman" w:hAnsi="Times New Roman" w:cs="Times New Roman"/>
+          <w:b/>
+          <w:spacing w:val="-2"/>
+          <w:sz w:val="24"/>
+        </w:rPr>
+        <w:t xml:space="preserve"> </w:t>
+      </w:r>
+      <w:r>
+        <w:rPr>
+          <w:rFonts w:ascii="Times New Roman" w:hAnsi="Times New Roman" w:cs="Times New Roman"/>
+          <w:b/>
+          <w:sz w:val="24"/>
+        </w:rPr>
+        <w:t>Hyderabad)</w:t>
+      </w:r>
+    </w:p>
+    <w:p>
+      <w:pPr>
+        <w:spacing w:line="240" w:lineRule="auto"/>
+        <w:ind w:left="1586" w:right="1910"/>
+        <w:jc w:val="center"/>
+        <w:rPr>
+          <w:rFonts w:ascii="Times New Roman" w:hAnsi="Times New Roman" w:cs="Times New Roman"/>
+          <w:b/>
+          <w:sz w:val="24"/>
+        </w:rPr>
+      </w:pPr>
+      <w:r>
+        <w:rPr>
+          <w:rFonts w:ascii="Times New Roman" w:hAnsi="Times New Roman" w:cs="Times New Roman"/>
+          <w:b/>
+          <w:sz w:val="24"/>
+        </w:rPr>
+        <w:t xml:space="preserve"> </w:t>
+      </w:r>
+      <w:proofErr w:type="spellStart"/>
+      <w:r>
+        <w:rPr>
+          <w:rFonts w:ascii="Times New Roman" w:hAnsi="Times New Roman" w:cs="Times New Roman"/>
+          <w:b/>
+          <w:sz w:val="24"/>
+        </w:rPr>
+        <w:t>Kandlakoya</w:t>
+      </w:r>
+      <w:proofErr w:type="spellEnd"/>
+      <w:r>
+        <w:rPr>
+          <w:rFonts w:ascii="Times New Roman" w:hAnsi="Times New Roman" w:cs="Times New Roman"/>
+          <w:b/>
+          <w:sz w:val="24"/>
+        </w:rPr>
+        <w:t xml:space="preserve">, </w:t>
+      </w:r>
+      <w:proofErr w:type="spellStart"/>
+      <w:r>
+        <w:rPr>
+          <w:rFonts w:ascii="Times New Roman" w:hAnsi="Times New Roman" w:cs="Times New Roman"/>
+          <w:b/>
+          <w:sz w:val="24"/>
+        </w:rPr>
+        <w:t>Medchal</w:t>
+      </w:r>
+      <w:proofErr w:type="spellEnd"/>
+      <w:r>
+        <w:rPr>
+          <w:rFonts w:ascii="Times New Roman" w:hAnsi="Times New Roman" w:cs="Times New Roman"/>
+          <w:b/>
+          <w:sz w:val="24"/>
+        </w:rPr>
+        <w:t xml:space="preserve"> Road, </w:t>
+      </w:r>
+      <w:proofErr w:type="spellStart"/>
+      <w:r>
+        <w:rPr>
+          <w:rFonts w:ascii="Times New Roman" w:hAnsi="Times New Roman" w:cs="Times New Roman"/>
+          <w:b/>
+          <w:sz w:val="24"/>
+        </w:rPr>
+        <w:t>R.R.Dist</w:t>
+      </w:r>
+      <w:proofErr w:type="spellEnd"/>
+      <w:r>
+        <w:rPr>
+          <w:rFonts w:ascii="Times New Roman" w:hAnsi="Times New Roman" w:cs="Times New Roman"/>
+          <w:b/>
+          <w:sz w:val="24"/>
+        </w:rPr>
+        <w:t>., Hyderabad</w:t>
+      </w:r>
+      <w:r>
+        <w:rPr>
+          <w:rFonts w:ascii="Times New Roman" w:hAnsi="Times New Roman" w:cs="Times New Roman"/>
+          <w:b/>
+          <w:sz w:val="24"/>
+        </w:rPr>
+        <w:t>,</w:t>
+      </w:r>
+      <w:r>
+        <w:rPr>
+          <w:rFonts w:ascii="Times New Roman" w:hAnsi="Times New Roman" w:cs="Times New Roman"/>
+          <w:b/>
+          <w:sz w:val="24"/>
+        </w:rPr>
+        <w:t>501401.</w:t>
+      </w:r>
+      <w:r>
+        <w:rPr>
+          <w:rFonts w:ascii="Times New Roman" w:hAnsi="Times New Roman" w:cs="Times New Roman"/>
+          <w:b/>
+          <w:sz w:val="24"/>
+        </w:rPr>
+        <w:t>2024-2025.</w:t>
+      </w:r>
+    </w:p>
+    <w:p>
+      <w:pPr>
+        <w:ind w:left="1586" w:right="1910"/>
+        <w:jc w:val="center"/>
+        <w:rPr>
+          <w:b/>
+          <w:sz w:val="24"/>
+        </w:rPr>
+      </w:pPr>
+    </w:p>
+    <w:p>
+      <w:pPr>
+        <w:spacing w:before="321" w:line="240" w:lineRule="auto"/>
+        <w:ind w:left="349" w:right="635"/>
+        <w:jc w:val="center"/>
+        <w:rPr>
+          <w:rFonts w:ascii="Times New Roman" w:hAnsi="Times New Roman" w:cs="Times New Roman"/>
+          <w:color w:val="1F4E79"/>
+          <w:sz w:val="28"/>
+        </w:rPr>
+      </w:pPr>
+    </w:p>
+    <w:p>
+      <w:pPr>
+        <w:spacing w:before="5"/>
+        <w:ind w:left="345" w:right="635"/>
+        <w:jc w:val="center"/>
+        <w:rPr>
+          <w:rFonts w:ascii="Times New Roman" w:hAnsi="Times New Roman" w:cs="Times New Roman"/>
+          <w:b/>
+          <w:sz w:val="32"/>
+        </w:rPr>
+      </w:pPr>
+    </w:p>
+    <w:p>
+      <w:pPr>
+        <w:pStyle w:val="BodyText"/>
+        <w:spacing w:before="2"/>
+        <w:rPr>
+          <w:sz w:val="32"/>
+        </w:rPr>
+      </w:pPr>
+    </w:p>
+    <w:p>
+      <w:pPr>
+        <w:pStyle w:val="BodyText"/>
+        <w:jc w:val="center"/>
+        <w:rPr>
+          <w:b/>
+          <w:color w:val="FF0000"/>
+        </w:rPr>
+      </w:pPr>
+    </w:p>
+    <w:p>
+      <w:pPr>
+        <w:spacing w:before="110"/>
+        <w:ind w:left="306" w:right="635"/>
+        <w:jc w:val="center"/>
+        <w:rPr>
+          <w:rFonts w:ascii="Times New Roman" w:hAnsi="Times New Roman" w:cs="Times New Roman"/>
+          <w:b/>
+          <w:sz w:val="32"/>
+        </w:rPr>
+      </w:pPr>
+    </w:p>
+    <w:p>
+      <w:pPr>
         <w:rPr>
           <w:rFonts w:ascii="Times New Roman" w:hAnsi="Times New Roman" w:cs="Times New Roman"/>
           <w:b/>
@@ -13,7 +1292,9 @@
           <w:u w:val="single"/>
         </w:rPr>
       </w:pPr>
-      <w:r>
+    </w:p>
+    <w:p>
+      <w:pPr>
         <w:rPr>
           <w:rFonts w:ascii="Times New Roman" w:hAnsi="Times New Roman" w:cs="Times New Roman"/>
           <w:b/>
@@ -21,6 +1302,38 @@
           <w:szCs w:val="32"/>
           <w:u w:val="single"/>
         </w:rPr>
+      </w:pPr>
+      <w:r>
+        <w:rPr>
+          <w:rFonts w:ascii="Times New Roman" w:hAnsi="Times New Roman" w:cs="Times New Roman"/>
+          <w:b/>
+          <w:sz w:val="32"/>
+          <w:szCs w:val="32"/>
+          <w:u w:val="single"/>
+        </w:rPr>
+        <w:br w:type="page"/>
+      </w:r>
+    </w:p>
+    <w:p>
+      <w:pPr>
+        <w:jc w:val="center"/>
+        <w:rPr>
+          <w:rFonts w:ascii="Times New Roman" w:hAnsi="Times New Roman" w:cs="Times New Roman"/>
+          <w:b/>
+          <w:sz w:val="32"/>
+          <w:szCs w:val="32"/>
+          <w:u w:val="single"/>
+        </w:rPr>
+      </w:pPr>
+      <w:r>
+        <w:rPr>
+          <w:rFonts w:ascii="Times New Roman" w:hAnsi="Times New Roman" w:cs="Times New Roman"/>
+          <w:b/>
+          <w:sz w:val="32"/>
+          <w:szCs w:val="32"/>
+          <w:u w:val="single"/>
+        </w:rPr>
+        <w:lastRenderedPageBreak/>
         <w:t>ABSTRACT</w:t>
       </w:r>
     </w:p>
@@ -314,6 +1627,7 @@
     <w:lsdException w:name="caption" w:uiPriority="35" w:qFormat="1"/>
     <w:lsdException w:name="Title" w:semiHidden="0" w:uiPriority="10" w:unhideWhenUsed="0" w:qFormat="1"/>
     <w:lsdException w:name="Default Paragraph Font" w:uiPriority="1"/>
+    <w:lsdException w:name="Body Text" w:uiPriority="1" w:qFormat="1"/>
     <w:lsdException w:name="Subtitle" w:semiHidden="0" w:uiPriority="11" w:unhideWhenUsed="0" w:qFormat="1"/>
     <w:lsdException w:name="Strong" w:semiHidden="0" w:uiPriority="22" w:unhideWhenUsed="0" w:qFormat="1"/>
     <w:lsdException w:name="Emphasis" w:semiHidden="0" w:uiPriority="20" w:unhideWhenUsed="0" w:qFormat="1"/>
@@ -462,6 +1776,37 @@
     <w:uiPriority w:val="99"/>
     <w:semiHidden/>
     <w:unhideWhenUsed/>
+  </w:style>
+  <w:style w:type="paragraph" w:styleId="BodyText">
+    <w:name w:val="Body Text"/>
+    <w:basedOn w:val="Normal"/>
+    <w:link w:val="BodyTextChar"/>
+    <w:uiPriority w:val="1"/>
+    <w:qFormat/>
+    <w:rsid w:val="00830694"/>
+    <w:pPr>
+      <w:widowControl w:val="0"/>
+      <w:autoSpaceDE w:val="0"/>
+      <w:autoSpaceDN w:val="0"/>
+      <w:spacing w:after="0" w:line="240" w:lineRule="auto"/>
+    </w:pPr>
+    <w:rPr>
+      <w:rFonts w:ascii="Times New Roman" w:eastAsia="Times New Roman" w:hAnsi="Times New Roman" w:cs="Times New Roman"/>
+      <w:sz w:val="24"/>
+      <w:szCs w:val="24"/>
+    </w:rPr>
+  </w:style>
+  <w:style w:type="character" w:customStyle="1" w:styleId="BodyTextChar">
+    <w:name w:val="Body Text Char"/>
+    <w:basedOn w:val="DefaultParagraphFont"/>
+    <w:link w:val="BodyText"/>
+    <w:uiPriority w:val="1"/>
+    <w:rsid w:val="00830694"/>
+    <w:rPr>
+      <w:rFonts w:ascii="Times New Roman" w:eastAsia="Times New Roman" w:hAnsi="Times New Roman" w:cs="Times New Roman"/>
+      <w:sz w:val="24"/>
+      <w:szCs w:val="24"/>
+    </w:rPr>
   </w:style>
 </w:styles>
 </file>
